--- a/REFER_0x01.docx
+++ b/REFER_0x01.docx
@@ -1,7 +1,37 @@
 
 <file path=word/document.xml><?xml version="1.0" encoding="utf-8"?>
-<w:document xmlns:wpc="http://schemas.microsoft.com/office/word/2010/wordprocessingCanvas" xmlns:cx="http://schemas.microsoft.com/office/drawing/2014/chartex" xmlns:cx1="http://schemas.microsoft.com/office/drawing/2015/9/8/chartex" xmlns:cx2="http://schemas.microsoft.com/office/drawing/2015/10/21/chartex" xmlns:cx3="http://schemas.microsoft.com/office/drawing/2016/5/9/chartex" xmlns:cx4="http://schemas.microsoft.com/office/drawing/2016/5/10/chartex" xmlns:cx5="http://schemas.microsoft.com/office/drawing/2016/5/11/chartex" xmlns:cx6="http://schemas.microsoft.com/office/drawing/2016/5/12/chartex" xmlns:cx7="http://schemas.microsoft.com/office/drawing/2016/5/13/chartex" xmlns:cx8="http://schemas.microsoft.com/office/drawing/2016/5/14/chartex" xmlns:mc="http://schemas.openxmlformats.org/markup-compatibility/2006" xmlns:aink="http://schemas.microsoft.com/office/drawing/2016/ink" xmlns:am3d="http://schemas.microsoft.com/office/drawing/2017/model3d" xmlns:o="urn:schemas-microsoft-com:office:office" xmlns:r="http://schemas.openxmlformats.org/officeDocument/2006/relationships" xmlns:m="http://schemas.openxmlformats.org/officeDocument/2006/math" xmlns:v="urn:schemas-microsoft-com:vml" xmlns:wp14="http://schemas.microsoft.com/office/word/2010/wordprocessingDrawing" xmlns:wp="http://schemas.openxmlformats.org/drawingml/2006/wordprocessingDrawing" xmlns:w10="urn:schemas-microsoft-com:office:word" xmlns:w="http://schemas.openxmlformats.org/wordprocessingml/2006/main" xmlns:w14="http://schemas.microsoft.com/office/word/2010/wordml" xmlns:w15="http://schemas.microsoft.com/office/word/2012/wordml" xmlns:w16cid="http://schemas.microsoft.com/office/word/2016/wordml/cid" xmlns:w16se="http://schemas.microsoft.com/office/word/2015/wordml/symex" xmlns:wpg="http://schemas.microsoft.com/office/word/2010/wordprocessingGroup" xmlns:wpi="http://schemas.microsoft.com/office/word/2010/wordprocessingInk" xmlns:wne="http://schemas.microsoft.com/office/word/2006/wordml" xmlns:wps="http://schemas.microsoft.com/office/word/2010/wordprocessingShape" mc:Ignorable="w14 w15 w16se w16cid wp14">
+<w:document xmlns:wpc="http://schemas.microsoft.com/office/word/2010/wordprocessingCanvas" xmlns:cx="http://schemas.microsoft.com/office/drawing/2014/chartex" xmlns:cx1="http://schemas.microsoft.com/office/drawing/2015/9/8/chartex" xmlns:cx2="http://schemas.microsoft.com/office/drawing/2015/10/21/chartex" xmlns:cx3="http://schemas.microsoft.com/office/drawing/2016/5/9/chartex" xmlns:cx4="http://schemas.microsoft.com/office/drawing/2016/5/10/chartex" xmlns:cx5="http://schemas.microsoft.com/office/drawing/2016/5/11/chartex" xmlns:cx6="http://schemas.microsoft.com/office/drawing/2016/5/12/chartex" xmlns:cx7="http://schemas.microsoft.com/office/drawing/2016/5/13/chartex" xmlns:cx8="http://schemas.microsoft.com/office/drawing/2016/5/14/chartex" xmlns:mc="http://schemas.openxmlformats.org/markup-compatibility/2006" xmlns:aink="http://schemas.microsoft.com/office/drawing/2016/ink" xmlns:am3d="http://schemas.microsoft.com/office/drawing/2017/model3d" xmlns:o="urn:schemas-microsoft-com:office:office" xmlns:r="http://schemas.openxmlformats.org/officeDocument/2006/relationships" xmlns:m="http://schemas.openxmlformats.org/officeDocument/2006/math" xmlns:v="urn:schemas-microsoft-com:vml" xmlns:wp14="http://schemas.microsoft.com/office/word/2010/wordprocessingDrawing" xmlns:wp="http://schemas.openxmlformats.org/drawingml/2006/wordprocessingDrawing" xmlns:w10="urn:schemas-microsoft-com:office:word" xmlns:w="http://schemas.openxmlformats.org/wordprocessingml/2006/main" xmlns:w14="http://schemas.microsoft.com/office/word/2010/wordml" xmlns:w15="http://schemas.microsoft.com/office/word/2012/wordml" xmlns:w16cex="http://schemas.microsoft.com/office/word/2018/wordml/cex" xmlns:w16cid="http://schemas.microsoft.com/office/word/2016/wordml/cid" xmlns:w16="http://schemas.microsoft.com/office/word/2018/wordml" xmlns:w16sdtdh="http://schemas.microsoft.com/office/word/2020/wordml/sdtdatahash" xmlns:w16se="http://schemas.microsoft.com/office/word/2015/wordml/symex" xmlns:wpg="http://schemas.microsoft.com/office/word/2010/wordprocessingGroup" xmlns:wpi="http://schemas.microsoft.com/office/word/2010/wordprocessingInk" xmlns:wne="http://schemas.microsoft.com/office/word/2006/wordml" xmlns:wps="http://schemas.microsoft.com/office/word/2010/wordprocessingShape" mc:Ignorable="w14 w15 w16se w16cid w16 w16cex w16sdtdh wp14">
   <w:body>
+    <w:p>
+      <w:pPr>
+        <w:pStyle w:val="DTITLE1"/>
+        <w:ind w:hanging="964"/>
+        <w:rPr>
+          <w:lang w:val="en-US"/>
+        </w:rPr>
+      </w:pPr>
+      <w:r>
+        <w:rPr>
+          <w:b w:val="0"/>
+          <w:sz w:val="32"/>
+          <w:szCs w:val="32"/>
+          <w:lang w:val="be-BY"/>
+        </w:rPr>
+        <w:t xml:space="preserve">УДК </w:t>
+      </w:r>
+      <w:proofErr w:type="spellStart"/>
+      <w:r>
+        <w:rPr>
+          <w:b w:val="0"/>
+          <w:sz w:val="32"/>
+          <w:szCs w:val="32"/>
+          <w:highlight w:val="yellow"/>
+          <w:lang w:val="en-US"/>
+        </w:rPr>
+        <w:t>xxxxxxx</w:t>
+      </w:r>
+      <w:proofErr w:type="spellEnd"/>
+    </w:p>
     <w:p>
       <w:pPr>
         <w:pStyle w:val="DTITLE1"/>
@@ -205,10 +235,9 @@
         <w:rPr>
           <w:bCs/>
           <w:szCs w:val="28"/>
-          <w:highlight w:val="yellow"/>
-          <w:lang w:val="en-US"/>
-        </w:rPr>
-        <w:t>x</w:t>
+          <w:lang w:val="ru-BY"/>
+        </w:rPr>
+        <w:t>6</w:t>
       </w:r>
       <w:r>
         <w:rPr>
@@ -253,9 +282,30 @@
     <w:p>
       <w:pPr>
         <w:pStyle w:val="DBASE"/>
+        <w:rPr>
+          <w:lang w:val="ru-BY"/>
+        </w:rPr>
       </w:pPr>
       <w:r>
-        <w:t>Приведено экономическое обоснование разработки и внедрения в эксплуатацию.</w:t>
+        <w:t>Приведено экономическое обоснование разработки</w:t>
+      </w:r>
+      <w:r>
+        <w:rPr>
+          <w:lang w:val="ru-BY"/>
+        </w:rPr>
+        <w:t xml:space="preserve"> устройства</w:t>
+      </w:r>
+      <w:r>
+        <w:t xml:space="preserve"> и </w:t>
+      </w:r>
+      <w:r>
+        <w:rPr>
+          <w:lang w:val="ru-BY"/>
+        </w:rPr>
+        <w:t>его производства</w:t>
+      </w:r>
+      <w:r>
+        <w:t>.</w:t>
       </w:r>
     </w:p>
     <w:p>
@@ -275,8 +325,6 @@
       <w:r>
         <w:t xml:space="preserve"> процента.</w:t>
       </w:r>
-      <w:bookmarkStart w:id="0" w:name="_GoBack"/>
-      <w:bookmarkEnd w:id="0"/>
     </w:p>
     <w:sectPr>
       <w:pgSz w:w="11906" w:h="16838"/>
@@ -290,7 +338,7 @@
 </file>
 
 <file path=word/endnotes.xml><?xml version="1.0" encoding="utf-8"?>
-<w:endnotes xmlns:wpc="http://schemas.microsoft.com/office/word/2010/wordprocessingCanvas" xmlns:cx="http://schemas.microsoft.com/office/drawing/2014/chartex" xmlns:cx1="http://schemas.microsoft.com/office/drawing/2015/9/8/chartex" xmlns:cx2="http://schemas.microsoft.com/office/drawing/2015/10/21/chartex" xmlns:cx3="http://schemas.microsoft.com/office/drawing/2016/5/9/chartex" xmlns:cx4="http://schemas.microsoft.com/office/drawing/2016/5/10/chartex" xmlns:cx5="http://schemas.microsoft.com/office/drawing/2016/5/11/chartex" xmlns:cx6="http://schemas.microsoft.com/office/drawing/2016/5/12/chartex" xmlns:cx7="http://schemas.microsoft.com/office/drawing/2016/5/13/chartex" xmlns:cx8="http://schemas.microsoft.com/office/drawing/2016/5/14/chartex" xmlns:mc="http://schemas.openxmlformats.org/markup-compatibility/2006" xmlns:aink="http://schemas.microsoft.com/office/drawing/2016/ink" xmlns:am3d="http://schemas.microsoft.com/office/drawing/2017/model3d" xmlns:o="urn:schemas-microsoft-com:office:office" xmlns:r="http://schemas.openxmlformats.org/officeDocument/2006/relationships" xmlns:m="http://schemas.openxmlformats.org/officeDocument/2006/math" xmlns:v="urn:schemas-microsoft-com:vml" xmlns:wp14="http://schemas.microsoft.com/office/word/2010/wordprocessingDrawing" xmlns:wp="http://schemas.openxmlformats.org/drawingml/2006/wordprocessingDrawing" xmlns:w10="urn:schemas-microsoft-com:office:word" xmlns:w="http://schemas.openxmlformats.org/wordprocessingml/2006/main" xmlns:w14="http://schemas.microsoft.com/office/word/2010/wordml" xmlns:w15="http://schemas.microsoft.com/office/word/2012/wordml" xmlns:w16cid="http://schemas.microsoft.com/office/word/2016/wordml/cid" xmlns:w16se="http://schemas.microsoft.com/office/word/2015/wordml/symex" xmlns:wpg="http://schemas.microsoft.com/office/word/2010/wordprocessingGroup" xmlns:wpi="http://schemas.microsoft.com/office/word/2010/wordprocessingInk" xmlns:wne="http://schemas.microsoft.com/office/word/2006/wordml" xmlns:wps="http://schemas.microsoft.com/office/word/2010/wordprocessingShape" mc:Ignorable="w14 w15 w16se w16cid wp14">
+<w:endnotes xmlns:wpc="http://schemas.microsoft.com/office/word/2010/wordprocessingCanvas" xmlns:cx="http://schemas.microsoft.com/office/drawing/2014/chartex" xmlns:cx1="http://schemas.microsoft.com/office/drawing/2015/9/8/chartex" xmlns:cx2="http://schemas.microsoft.com/office/drawing/2015/10/21/chartex" xmlns:cx3="http://schemas.microsoft.com/office/drawing/2016/5/9/chartex" xmlns:cx4="http://schemas.microsoft.com/office/drawing/2016/5/10/chartex" xmlns:cx5="http://schemas.microsoft.com/office/drawing/2016/5/11/chartex" xmlns:cx6="http://schemas.microsoft.com/office/drawing/2016/5/12/chartex" xmlns:cx7="http://schemas.microsoft.com/office/drawing/2016/5/13/chartex" xmlns:cx8="http://schemas.microsoft.com/office/drawing/2016/5/14/chartex" xmlns:mc="http://schemas.openxmlformats.org/markup-compatibility/2006" xmlns:aink="http://schemas.microsoft.com/office/drawing/2016/ink" xmlns:am3d="http://schemas.microsoft.com/office/drawing/2017/model3d" xmlns:o="urn:schemas-microsoft-com:office:office" xmlns:r="http://schemas.openxmlformats.org/officeDocument/2006/relationships" xmlns:m="http://schemas.openxmlformats.org/officeDocument/2006/math" xmlns:v="urn:schemas-microsoft-com:vml" xmlns:wp14="http://schemas.microsoft.com/office/word/2010/wordprocessingDrawing" xmlns:wp="http://schemas.openxmlformats.org/drawingml/2006/wordprocessingDrawing" xmlns:w10="urn:schemas-microsoft-com:office:word" xmlns:w="http://schemas.openxmlformats.org/wordprocessingml/2006/main" xmlns:w14="http://schemas.microsoft.com/office/word/2010/wordml" xmlns:w15="http://schemas.microsoft.com/office/word/2012/wordml" xmlns:w16cex="http://schemas.microsoft.com/office/word/2018/wordml/cex" xmlns:w16cid="http://schemas.microsoft.com/office/word/2016/wordml/cid" xmlns:w16="http://schemas.microsoft.com/office/word/2018/wordml" xmlns:w16sdtdh="http://schemas.microsoft.com/office/word/2020/wordml/sdtdatahash" xmlns:w16se="http://schemas.microsoft.com/office/word/2015/wordml/symex" xmlns:wpg="http://schemas.microsoft.com/office/word/2010/wordprocessingGroup" xmlns:wpi="http://schemas.microsoft.com/office/word/2010/wordprocessingInk" xmlns:wne="http://schemas.microsoft.com/office/word/2006/wordml" xmlns:wps="http://schemas.microsoft.com/office/word/2010/wordprocessingShape" mc:Ignorable="w14 w15 w16se w16cid w16 w16cex w16sdtdh wp14">
   <w:endnote w:type="separator" w:id="-1">
     <w:p>
       <w:r>
@@ -309,7 +357,7 @@
 </file>
 
 <file path=word/footnotes.xml><?xml version="1.0" encoding="utf-8"?>
-<w:footnotes xmlns:wpc="http://schemas.microsoft.com/office/word/2010/wordprocessingCanvas" xmlns:cx="http://schemas.microsoft.com/office/drawing/2014/chartex" xmlns:cx1="http://schemas.microsoft.com/office/drawing/2015/9/8/chartex" xmlns:cx2="http://schemas.microsoft.com/office/drawing/2015/10/21/chartex" xmlns:cx3="http://schemas.microsoft.com/office/drawing/2016/5/9/chartex" xmlns:cx4="http://schemas.microsoft.com/office/drawing/2016/5/10/chartex" xmlns:cx5="http://schemas.microsoft.com/office/drawing/2016/5/11/chartex" xmlns:cx6="http://schemas.microsoft.com/office/drawing/2016/5/12/chartex" xmlns:cx7="http://schemas.microsoft.com/office/drawing/2016/5/13/chartex" xmlns:cx8="http://schemas.microsoft.com/office/drawing/2016/5/14/chartex" xmlns:mc="http://schemas.openxmlformats.org/markup-compatibility/2006" xmlns:aink="http://schemas.microsoft.com/office/drawing/2016/ink" xmlns:am3d="http://schemas.microsoft.com/office/drawing/2017/model3d" xmlns:o="urn:schemas-microsoft-com:office:office" xmlns:r="http://schemas.openxmlformats.org/officeDocument/2006/relationships" xmlns:m="http://schemas.openxmlformats.org/officeDocument/2006/math" xmlns:v="urn:schemas-microsoft-com:vml" xmlns:wp14="http://schemas.microsoft.com/office/word/2010/wordprocessingDrawing" xmlns:wp="http://schemas.openxmlformats.org/drawingml/2006/wordprocessingDrawing" xmlns:w10="urn:schemas-microsoft-com:office:word" xmlns:w="http://schemas.openxmlformats.org/wordprocessingml/2006/main" xmlns:w14="http://schemas.microsoft.com/office/word/2010/wordml" xmlns:w15="http://schemas.microsoft.com/office/word/2012/wordml" xmlns:w16cid="http://schemas.microsoft.com/office/word/2016/wordml/cid" xmlns:w16se="http://schemas.microsoft.com/office/word/2015/wordml/symex" xmlns:wpg="http://schemas.microsoft.com/office/word/2010/wordprocessingGroup" xmlns:wpi="http://schemas.microsoft.com/office/word/2010/wordprocessingInk" xmlns:wne="http://schemas.microsoft.com/office/word/2006/wordml" xmlns:wps="http://schemas.microsoft.com/office/word/2010/wordprocessingShape" mc:Ignorable="w14 w15 w16se w16cid wp14">
+<w:footnotes xmlns:wpc="http://schemas.microsoft.com/office/word/2010/wordprocessingCanvas" xmlns:cx="http://schemas.microsoft.com/office/drawing/2014/chartex" xmlns:cx1="http://schemas.microsoft.com/office/drawing/2015/9/8/chartex" xmlns:cx2="http://schemas.microsoft.com/office/drawing/2015/10/21/chartex" xmlns:cx3="http://schemas.microsoft.com/office/drawing/2016/5/9/chartex" xmlns:cx4="http://schemas.microsoft.com/office/drawing/2016/5/10/chartex" xmlns:cx5="http://schemas.microsoft.com/office/drawing/2016/5/11/chartex" xmlns:cx6="http://schemas.microsoft.com/office/drawing/2016/5/12/chartex" xmlns:cx7="http://schemas.microsoft.com/office/drawing/2016/5/13/chartex" xmlns:cx8="http://schemas.microsoft.com/office/drawing/2016/5/14/chartex" xmlns:mc="http://schemas.openxmlformats.org/markup-compatibility/2006" xmlns:aink="http://schemas.microsoft.com/office/drawing/2016/ink" xmlns:am3d="http://schemas.microsoft.com/office/drawing/2017/model3d" xmlns:o="urn:schemas-microsoft-com:office:office" xmlns:r="http://schemas.openxmlformats.org/officeDocument/2006/relationships" xmlns:m="http://schemas.openxmlformats.org/officeDocument/2006/math" xmlns:v="urn:schemas-microsoft-com:vml" xmlns:wp14="http://schemas.microsoft.com/office/word/2010/wordprocessingDrawing" xmlns:wp="http://schemas.openxmlformats.org/drawingml/2006/wordprocessingDrawing" xmlns:w10="urn:schemas-microsoft-com:office:word" xmlns:w="http://schemas.openxmlformats.org/wordprocessingml/2006/main" xmlns:w14="http://schemas.microsoft.com/office/word/2010/wordml" xmlns:w15="http://schemas.microsoft.com/office/word/2012/wordml" xmlns:w16cex="http://schemas.microsoft.com/office/word/2018/wordml/cex" xmlns:w16cid="http://schemas.microsoft.com/office/word/2016/wordml/cid" xmlns:w16="http://schemas.microsoft.com/office/word/2018/wordml" xmlns:w16sdtdh="http://schemas.microsoft.com/office/word/2020/wordml/sdtdatahash" xmlns:w16se="http://schemas.microsoft.com/office/word/2015/wordml/symex" xmlns:wpg="http://schemas.microsoft.com/office/word/2010/wordprocessingGroup" xmlns:wpi="http://schemas.microsoft.com/office/word/2010/wordprocessingInk" xmlns:wne="http://schemas.microsoft.com/office/word/2006/wordml" xmlns:wps="http://schemas.microsoft.com/office/word/2010/wordprocessingShape" mc:Ignorable="w14 w15 w16se w16cid w16 w16cex w16sdtdh wp14">
   <w:footnote w:type="separator" w:id="-1">
     <w:p>
       <w:r>
@@ -328,7 +376,7 @@
 </file>
 
 <file path=word/styles.xml><?xml version="1.0" encoding="utf-8"?>
-<w:styles xmlns:mc="http://schemas.openxmlformats.org/markup-compatibility/2006" xmlns:r="http://schemas.openxmlformats.org/officeDocument/2006/relationships" xmlns:w="http://schemas.openxmlformats.org/wordprocessingml/2006/main" xmlns:w14="http://schemas.microsoft.com/office/word/2010/wordml" xmlns:w15="http://schemas.microsoft.com/office/word/2012/wordml" xmlns:w16cid="http://schemas.microsoft.com/office/word/2016/wordml/cid" xmlns:w16se="http://schemas.microsoft.com/office/word/2015/wordml/symex" mc:Ignorable="w14 w15 w16se w16cid">
+<w:styles xmlns:mc="http://schemas.openxmlformats.org/markup-compatibility/2006" xmlns:r="http://schemas.openxmlformats.org/officeDocument/2006/relationships" xmlns:w="http://schemas.openxmlformats.org/wordprocessingml/2006/main" xmlns:w14="http://schemas.microsoft.com/office/word/2010/wordml" xmlns:w15="http://schemas.microsoft.com/office/word/2012/wordml" xmlns:w16cex="http://schemas.microsoft.com/office/word/2018/wordml/cex" xmlns:w16cid="http://schemas.microsoft.com/office/word/2016/wordml/cid" xmlns:w16="http://schemas.microsoft.com/office/word/2018/wordml" xmlns:w16sdtdh="http://schemas.microsoft.com/office/word/2020/wordml/sdtdatahash" xmlns:w16se="http://schemas.microsoft.com/office/word/2015/wordml/symex" mc:Ignorable="w14 w15 w16se w16cid w16 w16cex w16sdtdh">
   <w:docDefaults>
     <w:rPrDefault>
       <w:rPr>

--- a/REFER_0x01.docx
+++ b/REFER_0x01.docx
@@ -7,7 +7,7 @@
         <w:pStyle w:val="DTITLE1"/>
         <w:ind w:hanging="964"/>
         <w:rPr>
-          <w:lang w:val="en-US"/>
+          <w:lang w:val="ru-BY"/>
         </w:rPr>
       </w:pPr>
       <w:r>
@@ -19,18 +19,15 @@
         </w:rPr>
         <w:t xml:space="preserve">УДК </w:t>
       </w:r>
-      <w:proofErr w:type="spellStart"/>
       <w:r>
         <w:rPr>
           <w:b w:val="0"/>
           <w:sz w:val="32"/>
           <w:szCs w:val="32"/>
-          <w:highlight w:val="yellow"/>
-          <w:lang w:val="en-US"/>
-        </w:rPr>
-        <w:t>xxxxxxx</w:t>
-      </w:r>
-      <w:proofErr w:type="spellEnd"/>
+          <w:lang w:val="ru-BY"/>
+        </w:rPr>
+        <w:t>621.383.92</w:t>
+      </w:r>
     </w:p>
     <w:p>
       <w:pPr>

--- a/REFER_0x01.docx
+++ b/REFER_0x01.docx
@@ -7,7 +7,7 @@
         <w:pStyle w:val="DTITLE1"/>
         <w:ind w:hanging="964"/>
         <w:rPr>
-          <w:lang w:val="ru-BY"/>
+          <w:lang w:val="en-US"/>
         </w:rPr>
       </w:pPr>
       <w:r>
@@ -26,7 +26,52 @@
           <w:szCs w:val="32"/>
           <w:lang w:val="ru-BY"/>
         </w:rPr>
-        <w:t>621.383.92</w:t>
+        <w:t>004</w:t>
+      </w:r>
+      <w:r>
+        <w:rPr>
+          <w:b w:val="0"/>
+          <w:sz w:val="32"/>
+          <w:szCs w:val="32"/>
+          <w:lang w:val="ru-BY"/>
+        </w:rPr>
+        <w:t>.</w:t>
+      </w:r>
+      <w:r>
+        <w:rPr>
+          <w:b w:val="0"/>
+          <w:sz w:val="32"/>
+          <w:szCs w:val="32"/>
+          <w:lang w:val="ru-BY"/>
+        </w:rPr>
+        <w:t>056</w:t>
+      </w:r>
+      <w:r>
+        <w:rPr>
+          <w:b w:val="0"/>
+          <w:sz w:val="32"/>
+          <w:szCs w:val="32"/>
+          <w:lang w:val="ru-BY"/>
+        </w:rPr>
+        <w:t>.</w:t>
+      </w:r>
+      <w:r>
+        <w:rPr>
+          <w:b w:val="0"/>
+          <w:sz w:val="32"/>
+          <w:szCs w:val="32"/>
+          <w:lang w:val="ru-BY"/>
+        </w:rPr>
+        <w:t>54</w:t>
+      </w:r>
+      <w:r>
+        <w:rPr>
+          <w:b w:val="0"/>
+          <w:sz w:val="32"/>
+          <w:szCs w:val="32"/>
+          <w:lang w:val="en-US"/>
+        </w:rPr>
+        <w:t>:621.39</w:t>
       </w:r>
     </w:p>
     <w:p>
